--- a/ai_12/sofiia_pasichko/Epic4/epic_4_practice_and_labs_report_sofia_pasichko.docx
+++ b/ai_12/sofiia_pasichko/Epic4/epic_4_practice_and_labs_report_sofia_pasichko.docx
@@ -4,16 +4,17 @@
   <w:body>
     <w:p>
       <w:pPr>
+        <w:spacing w:after="0"/>
         <w:jc w:val="center"/>
         <w:rPr>
-          <w:rFonts w:ascii="Times New Roman" w:eastAsia="Times New Roman" w:hAnsi="Times New Roman" w:cs="Times New Roman"/>
+          <w:rFonts w:ascii="Times New Roman" w:hAnsi="Times New Roman" w:cs="Times New Roman"/>
           <w:sz w:val="28"/>
           <w:szCs w:val="28"/>
         </w:rPr>
       </w:pPr>
       <w:r>
         <w:rPr>
-          <w:rFonts w:ascii="Times New Roman" w:eastAsia="Times New Roman" w:hAnsi="Times New Roman" w:cs="Times New Roman"/>
+          <w:rFonts w:ascii="Times New Roman" w:hAnsi="Times New Roman" w:cs="Times New Roman"/>
           <w:sz w:val="28"/>
           <w:szCs w:val="28"/>
         </w:rPr>
@@ -22,16 +23,17 @@
     </w:p>
     <w:p>
       <w:pPr>
+        <w:spacing w:after="0"/>
         <w:jc w:val="center"/>
         <w:rPr>
-          <w:rFonts w:ascii="Times New Roman" w:eastAsia="Times New Roman" w:hAnsi="Times New Roman" w:cs="Times New Roman"/>
+          <w:rFonts w:ascii="Times New Roman" w:hAnsi="Times New Roman" w:cs="Times New Roman"/>
           <w:sz w:val="28"/>
           <w:szCs w:val="28"/>
         </w:rPr>
       </w:pPr>
       <w:r>
         <w:rPr>
-          <w:rFonts w:ascii="Times New Roman" w:eastAsia="Times New Roman" w:hAnsi="Times New Roman" w:cs="Times New Roman"/>
+          <w:rFonts w:ascii="Times New Roman" w:hAnsi="Times New Roman" w:cs="Times New Roman"/>
           <w:sz w:val="28"/>
           <w:szCs w:val="28"/>
         </w:rPr>
@@ -43,14 +45,14 @@
         <w:spacing w:after="0" w:line="360" w:lineRule="auto"/>
         <w:jc w:val="center"/>
         <w:rPr>
-          <w:rFonts w:ascii="Times New Roman" w:eastAsia="Times New Roman" w:hAnsi="Times New Roman" w:cs="Times New Roman"/>
+          <w:rFonts w:ascii="Times New Roman" w:hAnsi="Times New Roman" w:cs="Times New Roman"/>
           <w:sz w:val="28"/>
           <w:szCs w:val="28"/>
         </w:rPr>
       </w:pPr>
       <w:r>
         <w:rPr>
-          <w:rFonts w:ascii="Times New Roman" w:eastAsia="Times New Roman" w:hAnsi="Times New Roman" w:cs="Times New Roman"/>
+          <w:rFonts w:ascii="Times New Roman" w:hAnsi="Times New Roman" w:cs="Times New Roman"/>
           <w:sz w:val="28"/>
           <w:szCs w:val="28"/>
         </w:rPr>
@@ -59,39 +61,54 @@
     </w:p>
     <w:p>
       <w:pPr>
-        <w:rPr>
-          <w:rFonts w:ascii="Times New Roman" w:eastAsia="Times New Roman" w:hAnsi="Times New Roman" w:cs="Times New Roman"/>
-        </w:rPr>
-      </w:pPr>
-    </w:p>
-    <w:p>
-      <w:pPr>
-        <w:jc w:val="center"/>
-        <w:rPr>
-          <w:rFonts w:ascii="Times New Roman" w:eastAsia="Times New Roman" w:hAnsi="Times New Roman" w:cs="Times New Roman"/>
-        </w:rPr>
-      </w:pPr>
-      <w:r>
-        <w:rPr>
+        <w:spacing w:after="0"/>
+        <w:rPr>
+          <w:rFonts w:ascii="Times New Roman" w:hAnsi="Times New Roman" w:cs="Times New Roman"/>
+          <w:sz w:val="28"/>
+          <w:szCs w:val="28"/>
+        </w:rPr>
+      </w:pPr>
+    </w:p>
+    <w:p>
+      <w:pPr>
+        <w:spacing w:after="0"/>
+        <w:rPr>
+          <w:rFonts w:ascii="Times New Roman" w:hAnsi="Times New Roman" w:cs="Times New Roman"/>
+          <w:sz w:val="28"/>
+          <w:szCs w:val="28"/>
+        </w:rPr>
+      </w:pPr>
+      <w:r>
+        <w:rPr>
+          <w:rFonts w:ascii="Times New Roman" w:hAnsi="Times New Roman" w:cs="Times New Roman"/>
           <w:noProof/>
+          <w:sz w:val="28"/>
+          <w:szCs w:val="28"/>
         </w:rPr>
         <w:drawing>
-          <wp:inline distT="0" distB="0" distL="0" distR="0" wp14:anchorId="5A293AB2" wp14:editId="7ABDA4CA">
-            <wp:extent cx="2804160" cy="2660872"/>
-            <wp:effectExtent l="0" t="0" r="0" b="6350"/>
-            <wp:docPr id="1" name="Рисунок 1"/>
-            <wp:cNvGraphicFramePr>
-              <a:graphicFrameLocks xmlns:a="http://schemas.openxmlformats.org/drawingml/2006/main" noChangeAspect="1"/>
-            </wp:cNvGraphicFramePr>
+          <wp:anchor distT="0" distB="0" distL="114300" distR="114300" simplePos="0" relativeHeight="251659264" behindDoc="0" locked="0" layoutInCell="1" hidden="0" allowOverlap="1" wp14:anchorId="6E18CFD3" wp14:editId="48E9C378">
+            <wp:simplePos x="0" y="0"/>
+            <wp:positionH relativeFrom="column">
+              <wp:posOffset>1765935</wp:posOffset>
+            </wp:positionH>
+            <wp:positionV relativeFrom="paragraph">
+              <wp:posOffset>65432</wp:posOffset>
+            </wp:positionV>
+            <wp:extent cx="2710845" cy="2571750"/>
+            <wp:effectExtent l="0" t="0" r="0" b="0"/>
+            <wp:wrapNone/>
+            <wp:docPr id="10" name="image1.jpg" descr="A blue and white logo&#10;&#10;Description automatically generated"/>
+            <wp:cNvGraphicFramePr/>
             <a:graphic xmlns:a="http://schemas.openxmlformats.org/drawingml/2006/main">
               <a:graphicData uri="http://schemas.openxmlformats.org/drawingml/2006/picture">
                 <pic:pic xmlns:pic="http://schemas.openxmlformats.org/drawingml/2006/picture">
                   <pic:nvPicPr>
-                    <pic:cNvPr id="1" name=""/>
-                    <pic:cNvPicPr/>
+                    <pic:cNvPr id="0" name="image1.jpg" descr="A blue and white logo&#10;&#10;Description automatically generated"/>
+                    <pic:cNvPicPr preferRelativeResize="0"/>
                   </pic:nvPicPr>
                   <pic:blipFill>
                     <a:blip r:embed="rId8"/>
+                    <a:srcRect/>
                     <a:stretch>
                       <a:fillRect/>
                     </a:stretch>
@@ -99,57 +116,130 @@
                   <pic:spPr>
                     <a:xfrm>
                       <a:off x="0" y="0"/>
-                      <a:ext cx="2820747" cy="2676611"/>
+                      <a:ext cx="2710845" cy="2571750"/>
                     </a:xfrm>
                     <a:prstGeom prst="rect">
                       <a:avLst/>
                     </a:prstGeom>
+                    <a:ln/>
                   </pic:spPr>
                 </pic:pic>
               </a:graphicData>
             </a:graphic>
-          </wp:inline>
+          </wp:anchor>
         </w:drawing>
       </w:r>
     </w:p>
     <w:p>
       <w:pPr>
-        <w:spacing w:line="240" w:lineRule="auto"/>
+        <w:spacing w:after="0"/>
         <w:jc w:val="center"/>
         <w:rPr>
-          <w:rFonts w:ascii="Times New Roman" w:eastAsia="Times New Roman" w:hAnsi="Times New Roman" w:cs="Times New Roman"/>
-          <w:b/>
-          <w:sz w:val="40"/>
-          <w:szCs w:val="40"/>
-        </w:rPr>
-      </w:pPr>
-      <w:r>
-        <w:rPr>
-          <w:rFonts w:ascii="Times New Roman" w:eastAsia="Times New Roman" w:hAnsi="Times New Roman" w:cs="Times New Roman"/>
-          <w:b/>
-          <w:sz w:val="40"/>
-          <w:szCs w:val="40"/>
-        </w:rPr>
-        <w:t>Звіт</w:t>
-      </w:r>
-    </w:p>
-    <w:p>
-      <w:pPr>
-        <w:spacing w:line="240" w:lineRule="auto"/>
-        <w:jc w:val="center"/>
-        <w:rPr>
-          <w:rFonts w:ascii="Times New Roman" w:eastAsia="Times New Roman" w:hAnsi="Times New Roman" w:cs="Times New Roman"/>
+          <w:rFonts w:ascii="Times New Roman" w:hAnsi="Times New Roman" w:cs="Times New Roman"/>
           <w:sz w:val="28"/>
           <w:szCs w:val="28"/>
         </w:rPr>
       </w:pPr>
-      <w:r>
-        <w:rPr>
-          <w:rFonts w:ascii="Times New Roman" w:eastAsia="Times New Roman" w:hAnsi="Times New Roman" w:cs="Times New Roman"/>
+    </w:p>
+    <w:p>
+      <w:pPr>
+        <w:spacing w:after="0"/>
+        <w:jc w:val="center"/>
+        <w:rPr>
+          <w:rFonts w:ascii="Times New Roman" w:hAnsi="Times New Roman" w:cs="Times New Roman"/>
           <w:sz w:val="28"/>
           <w:szCs w:val="28"/>
         </w:rPr>
-        <w:t xml:space="preserve">про виконання </w:t>
+      </w:pPr>
+    </w:p>
+    <w:p>
+      <w:pPr>
+        <w:spacing w:after="0"/>
+        <w:jc w:val="center"/>
+        <w:rPr>
+          <w:rFonts w:ascii="Times New Roman" w:hAnsi="Times New Roman" w:cs="Times New Roman"/>
+          <w:sz w:val="28"/>
+          <w:szCs w:val="28"/>
+        </w:rPr>
+      </w:pPr>
+    </w:p>
+    <w:p>
+      <w:pPr>
+        <w:spacing w:after="0"/>
+        <w:jc w:val="center"/>
+        <w:rPr>
+          <w:rFonts w:ascii="Times New Roman" w:hAnsi="Times New Roman" w:cs="Times New Roman"/>
+          <w:sz w:val="28"/>
+          <w:szCs w:val="28"/>
+        </w:rPr>
+      </w:pPr>
+    </w:p>
+    <w:p>
+      <w:pPr>
+        <w:spacing w:after="0"/>
+        <w:jc w:val="center"/>
+        <w:rPr>
+          <w:rFonts w:ascii="Times New Roman" w:hAnsi="Times New Roman" w:cs="Times New Roman"/>
+          <w:sz w:val="28"/>
+          <w:szCs w:val="28"/>
+        </w:rPr>
+      </w:pPr>
+    </w:p>
+    <w:p>
+      <w:pPr>
+        <w:spacing w:after="0"/>
+        <w:jc w:val="center"/>
+        <w:rPr>
+          <w:rFonts w:ascii="Times New Roman" w:hAnsi="Times New Roman" w:cs="Times New Roman"/>
+          <w:b/>
+          <w:sz w:val="28"/>
+          <w:szCs w:val="28"/>
+        </w:rPr>
+      </w:pPr>
+    </w:p>
+    <w:p>
+      <w:pPr>
+        <w:spacing w:after="0"/>
+        <w:jc w:val="center"/>
+        <w:rPr>
+          <w:rFonts w:ascii="Times New Roman" w:hAnsi="Times New Roman" w:cs="Times New Roman"/>
+          <w:b/>
+          <w:sz w:val="28"/>
+          <w:szCs w:val="28"/>
+        </w:rPr>
+      </w:pPr>
+    </w:p>
+    <w:p>
+      <w:pPr>
+        <w:spacing w:after="0"/>
+        <w:jc w:val="center"/>
+        <w:rPr>
+          <w:rFonts w:ascii="Times New Roman" w:hAnsi="Times New Roman" w:cs="Times New Roman"/>
+          <w:b/>
+          <w:sz w:val="28"/>
+          <w:szCs w:val="28"/>
+        </w:rPr>
+      </w:pPr>
+    </w:p>
+    <w:p>
+      <w:pPr>
+        <w:spacing w:after="0"/>
+        <w:jc w:val="center"/>
+        <w:rPr>
+          <w:rFonts w:ascii="Times New Roman" w:hAnsi="Times New Roman" w:cs="Times New Roman"/>
+          <w:b/>
+          <w:sz w:val="28"/>
+          <w:szCs w:val="28"/>
+        </w:rPr>
+      </w:pPr>
+      <w:r>
+        <w:rPr>
+          <w:rFonts w:ascii="Times New Roman" w:hAnsi="Times New Roman" w:cs="Times New Roman"/>
+          <w:b/>
+          <w:sz w:val="28"/>
+          <w:szCs w:val="28"/>
+        </w:rPr>
+        <w:t>Звіт</w:t>
       </w:r>
     </w:p>
     <w:p>
@@ -158,9 +248,9 @@
           <w:tab w:val="center" w:pos="4819"/>
           <w:tab w:val="left" w:pos="7468"/>
         </w:tabs>
-        <w:spacing w:line="240" w:lineRule="auto"/>
-        <w:rPr>
-          <w:rFonts w:ascii="Times New Roman" w:eastAsia="Times New Roman" w:hAnsi="Times New Roman" w:cs="Times New Roman"/>
+        <w:spacing w:after="0"/>
+        <w:rPr>
+          <w:rFonts w:ascii="Times New Roman" w:hAnsi="Times New Roman" w:cs="Times New Roman"/>
           <w:b/>
           <w:sz w:val="28"/>
           <w:szCs w:val="28"/>
@@ -168,37 +258,141 @@
       </w:pPr>
       <w:r>
         <w:rPr>
-          <w:rFonts w:ascii="Times New Roman" w:eastAsia="Times New Roman" w:hAnsi="Times New Roman" w:cs="Times New Roman"/>
+          <w:rFonts w:ascii="Times New Roman" w:hAnsi="Times New Roman" w:cs="Times New Roman"/>
           <w:b/>
           <w:sz w:val="28"/>
           <w:szCs w:val="28"/>
         </w:rPr>
         <w:tab/>
-        <w:t xml:space="preserve">Лабораторних та практичних робіт № </w:t>
-      </w:r>
-      <w:r>
-        <w:rPr>
-          <w:rFonts w:ascii="Times New Roman" w:eastAsia="Times New Roman" w:hAnsi="Times New Roman" w:cs="Times New Roman"/>
+      </w:r>
+    </w:p>
+    <w:p>
+      <w:pPr>
+        <w:tabs>
+          <w:tab w:val="center" w:pos="4819"/>
+          <w:tab w:val="left" w:pos="7468"/>
+        </w:tabs>
+        <w:spacing w:after="0"/>
+        <w:rPr>
+          <w:rFonts w:ascii="Times New Roman" w:hAnsi="Times New Roman" w:cs="Times New Roman"/>
           <w:b/>
           <w:sz w:val="28"/>
           <w:szCs w:val="28"/>
         </w:rPr>
-        <w:t>4</w:t>
-      </w:r>
-    </w:p>
-    <w:p>
-      <w:pPr>
-        <w:spacing w:line="240" w:lineRule="auto"/>
-        <w:jc w:val="center"/>
-        <w:rPr>
-          <w:rFonts w:ascii="Times New Roman" w:eastAsia="Times New Roman" w:hAnsi="Times New Roman" w:cs="Times New Roman"/>
+      </w:pPr>
+    </w:p>
+    <w:p>
+      <w:pPr>
+        <w:tabs>
+          <w:tab w:val="center" w:pos="4819"/>
+          <w:tab w:val="left" w:pos="7468"/>
+        </w:tabs>
+        <w:spacing w:after="0"/>
+        <w:rPr>
+          <w:rFonts w:ascii="Times New Roman" w:hAnsi="Times New Roman" w:cs="Times New Roman"/>
+          <w:b/>
           <w:sz w:val="28"/>
           <w:szCs w:val="28"/>
         </w:rPr>
       </w:pPr>
-      <w:r>
-        <w:rPr>
-          <w:rFonts w:ascii="Times New Roman" w:eastAsia="Times New Roman" w:hAnsi="Times New Roman" w:cs="Times New Roman"/>
+    </w:p>
+    <w:p>
+      <w:pPr>
+        <w:tabs>
+          <w:tab w:val="center" w:pos="4819"/>
+          <w:tab w:val="left" w:pos="7468"/>
+        </w:tabs>
+        <w:spacing w:after="0"/>
+        <w:rPr>
+          <w:rFonts w:ascii="Times New Roman" w:hAnsi="Times New Roman" w:cs="Times New Roman"/>
+          <w:b/>
+          <w:sz w:val="28"/>
+          <w:szCs w:val="28"/>
+        </w:rPr>
+      </w:pPr>
+    </w:p>
+    <w:p>
+      <w:pPr>
+        <w:tabs>
+          <w:tab w:val="center" w:pos="4819"/>
+          <w:tab w:val="left" w:pos="7468"/>
+        </w:tabs>
+        <w:spacing w:after="0"/>
+        <w:jc w:val="center"/>
+        <w:rPr>
+          <w:rFonts w:ascii="Times New Roman" w:hAnsi="Times New Roman" w:cs="Times New Roman"/>
+          <w:b/>
+          <w:sz w:val="28"/>
+          <w:szCs w:val="28"/>
+        </w:rPr>
+      </w:pPr>
+      <w:r>
+        <w:rPr>
+          <w:rFonts w:ascii="Times New Roman" w:hAnsi="Times New Roman" w:cs="Times New Roman"/>
+          <w:b/>
+          <w:sz w:val="28"/>
+          <w:szCs w:val="28"/>
+        </w:rPr>
+        <w:t xml:space="preserve">Звіт </w:t>
+      </w:r>
+    </w:p>
+    <w:p>
+      <w:pPr>
+        <w:tabs>
+          <w:tab w:val="center" w:pos="4819"/>
+          <w:tab w:val="left" w:pos="7468"/>
+        </w:tabs>
+        <w:spacing w:after="0"/>
+        <w:jc w:val="center"/>
+        <w:rPr>
+          <w:rFonts w:ascii="Times New Roman" w:hAnsi="Times New Roman" w:cs="Times New Roman"/>
+          <w:b/>
+          <w:sz w:val="28"/>
+          <w:szCs w:val="28"/>
+        </w:rPr>
+      </w:pPr>
+      <w:r>
+        <w:rPr>
+          <w:rFonts w:ascii="Times New Roman" w:hAnsi="Times New Roman" w:cs="Times New Roman"/>
+          <w:b/>
+          <w:sz w:val="28"/>
+          <w:szCs w:val="28"/>
+        </w:rPr>
+        <w:t>про виконання лабораторних та практичних робіт блоку № 4</w:t>
+      </w:r>
+    </w:p>
+    <w:p>
+      <w:pPr>
+        <w:spacing w:after="0"/>
+        <w:jc w:val="center"/>
+        <w:rPr>
+          <w:rFonts w:ascii="Times New Roman" w:hAnsi="Times New Roman" w:cs="Times New Roman"/>
+          <w:sz w:val="28"/>
+          <w:szCs w:val="28"/>
+        </w:rPr>
+      </w:pPr>
+      <w:r>
+        <w:rPr>
+          <w:rFonts w:ascii="Times New Roman" w:hAnsi="Times New Roman" w:cs="Times New Roman"/>
+          <w:sz w:val="28"/>
+          <w:szCs w:val="28"/>
+        </w:rPr>
+        <w:t>На тему:  «Одновимірні масиви. Двовимірні Масиви. Вказівники та Посилання. Динамічні масиви. Структури даних. Вкладені структури. Алгоритми обробки та робота з масивами та структурами.»</w:t>
+      </w:r>
+    </w:p>
+    <w:p>
+      <w:pPr>
+        <w:spacing w:after="0"/>
+        <w:jc w:val="center"/>
+        <w:rPr>
+          <w:rFonts w:ascii="Times New Roman" w:hAnsi="Times New Roman" w:cs="Times New Roman"/>
+          <w:sz w:val="28"/>
+          <w:szCs w:val="28"/>
+        </w:rPr>
+      </w:pPr>
+      <w:r>
+        <w:rPr>
+          <w:rFonts w:ascii="Times New Roman" w:hAnsi="Times New Roman" w:cs="Times New Roman"/>
           <w:b/>
           <w:i/>
           <w:sz w:val="28"/>
@@ -208,7 +402,7 @@
       </w:r>
       <w:r>
         <w:rPr>
-          <w:rFonts w:ascii="Times New Roman" w:eastAsia="Times New Roman" w:hAnsi="Times New Roman" w:cs="Times New Roman"/>
+          <w:rFonts w:ascii="Times New Roman" w:hAnsi="Times New Roman" w:cs="Times New Roman"/>
           <w:sz w:val="28"/>
           <w:szCs w:val="28"/>
         </w:rPr>
@@ -217,158 +411,285 @@
     </w:p>
     <w:p>
       <w:pPr>
-        <w:spacing w:line="240" w:lineRule="auto"/>
+        <w:spacing w:after="0"/>
         <w:jc w:val="center"/>
         <w:rPr>
-          <w:rFonts w:ascii="Times New Roman" w:eastAsia="Times New Roman" w:hAnsi="Times New Roman" w:cs="Times New Roman"/>
+          <w:rFonts w:ascii="Times New Roman" w:hAnsi="Times New Roman" w:cs="Times New Roman"/>
           <w:sz w:val="28"/>
           <w:szCs w:val="28"/>
         </w:rPr>
       </w:pPr>
       <w:r>
         <w:rPr>
-          <w:rFonts w:ascii="Times New Roman" w:eastAsia="Times New Roman" w:hAnsi="Times New Roman" w:cs="Times New Roman"/>
+          <w:rFonts w:ascii="Times New Roman" w:hAnsi="Times New Roman" w:cs="Times New Roman"/>
+          <w:sz w:val="28"/>
+          <w:szCs w:val="28"/>
+        </w:rPr>
+        <w:t>до:</w:t>
+      </w:r>
+    </w:p>
+    <w:p>
+      <w:pPr>
+        <w:spacing w:after="0"/>
+        <w:jc w:val="center"/>
+        <w:rPr>
+          <w:rFonts w:ascii="Times New Roman" w:hAnsi="Times New Roman" w:cs="Times New Roman"/>
+          <w:sz w:val="28"/>
+          <w:szCs w:val="28"/>
+        </w:rPr>
+      </w:pPr>
+      <w:r>
+        <w:rPr>
+          <w:rFonts w:ascii="Times New Roman" w:hAnsi="Times New Roman" w:cs="Times New Roman"/>
+          <w:sz w:val="28"/>
+          <w:szCs w:val="28"/>
+        </w:rPr>
+        <w:t xml:space="preserve">ВНС Лабораторної Роботи №4 </w:t>
+      </w:r>
+    </w:p>
+    <w:p>
+      <w:pPr>
+        <w:spacing w:after="0"/>
+        <w:jc w:val="center"/>
+        <w:rPr>
+          <w:rFonts w:ascii="Times New Roman" w:hAnsi="Times New Roman" w:cs="Times New Roman"/>
+          <w:sz w:val="28"/>
+          <w:szCs w:val="28"/>
+        </w:rPr>
+      </w:pPr>
+      <w:r>
+        <w:rPr>
+          <w:rFonts w:ascii="Times New Roman" w:hAnsi="Times New Roman" w:cs="Times New Roman"/>
+          <w:sz w:val="28"/>
+          <w:szCs w:val="28"/>
+        </w:rPr>
+        <w:t>ВНС Лабораторної Роботи №5</w:t>
+      </w:r>
+    </w:p>
+    <w:p>
+      <w:pPr>
+        <w:spacing w:after="0"/>
+        <w:jc w:val="center"/>
+        <w:rPr>
+          <w:rFonts w:ascii="Times New Roman" w:hAnsi="Times New Roman" w:cs="Times New Roman"/>
+          <w:sz w:val="28"/>
+          <w:szCs w:val="28"/>
+        </w:rPr>
+      </w:pPr>
+      <w:proofErr w:type="spellStart"/>
+      <w:r>
+        <w:rPr>
+          <w:rFonts w:ascii="Times New Roman" w:hAnsi="Times New Roman" w:cs="Times New Roman"/>
+          <w:sz w:val="28"/>
+          <w:szCs w:val="28"/>
+        </w:rPr>
+        <w:t>Алготестер</w:t>
+      </w:r>
+      <w:proofErr w:type="spellEnd"/>
+      <w:r>
+        <w:rPr>
+          <w:rFonts w:ascii="Times New Roman" w:hAnsi="Times New Roman" w:cs="Times New Roman"/>
+          <w:sz w:val="28"/>
+          <w:szCs w:val="28"/>
+        </w:rPr>
+        <w:t xml:space="preserve"> Лабораторної Роботи №2</w:t>
+      </w:r>
+    </w:p>
+    <w:p>
+      <w:pPr>
+        <w:spacing w:after="0"/>
+        <w:jc w:val="center"/>
+        <w:rPr>
+          <w:rFonts w:ascii="Times New Roman" w:hAnsi="Times New Roman" w:cs="Times New Roman"/>
+          <w:sz w:val="28"/>
+          <w:szCs w:val="28"/>
+        </w:rPr>
+      </w:pPr>
+      <w:proofErr w:type="spellStart"/>
+      <w:r>
+        <w:rPr>
+          <w:rFonts w:ascii="Times New Roman" w:hAnsi="Times New Roman" w:cs="Times New Roman"/>
+          <w:sz w:val="28"/>
+          <w:szCs w:val="28"/>
+        </w:rPr>
+        <w:t>Алготестер</w:t>
+      </w:r>
+      <w:proofErr w:type="spellEnd"/>
+      <w:r>
+        <w:rPr>
+          <w:rFonts w:ascii="Times New Roman" w:hAnsi="Times New Roman" w:cs="Times New Roman"/>
+          <w:sz w:val="28"/>
+          <w:szCs w:val="28"/>
+        </w:rPr>
+        <w:t xml:space="preserve"> Лабораторної Роботи №3</w:t>
+      </w:r>
+    </w:p>
+    <w:p>
+      <w:pPr>
+        <w:spacing w:after="0"/>
+        <w:jc w:val="center"/>
+        <w:rPr>
+          <w:rFonts w:ascii="Times New Roman" w:hAnsi="Times New Roman" w:cs="Times New Roman"/>
+          <w:sz w:val="28"/>
+          <w:szCs w:val="28"/>
+        </w:rPr>
+      </w:pPr>
+      <w:r>
+        <w:rPr>
+          <w:rFonts w:ascii="Times New Roman" w:hAnsi="Times New Roman" w:cs="Times New Roman"/>
+          <w:sz w:val="28"/>
+          <w:szCs w:val="28"/>
+        </w:rPr>
+        <w:t>Практичних Робіт №4</w:t>
+      </w:r>
+    </w:p>
+    <w:p>
+      <w:pPr>
+        <w:spacing w:after="0"/>
+        <w:jc w:val="center"/>
+        <w:rPr>
+          <w:rFonts w:ascii="Times New Roman" w:hAnsi="Times New Roman" w:cs="Times New Roman"/>
+          <w:sz w:val="28"/>
+          <w:szCs w:val="28"/>
+        </w:rPr>
+      </w:pPr>
+    </w:p>
+    <w:p>
+      <w:pPr>
+        <w:spacing w:after="0"/>
+        <w:jc w:val="center"/>
+        <w:rPr>
+          <w:rFonts w:ascii="Times New Roman" w:hAnsi="Times New Roman" w:cs="Times New Roman"/>
+          <w:sz w:val="28"/>
+          <w:szCs w:val="28"/>
+        </w:rPr>
+      </w:pPr>
+    </w:p>
+    <w:p>
+      <w:pPr>
+        <w:spacing w:after="0"/>
+        <w:jc w:val="center"/>
+        <w:rPr>
+          <w:rFonts w:ascii="Times New Roman" w:hAnsi="Times New Roman" w:cs="Times New Roman"/>
+          <w:sz w:val="28"/>
+          <w:szCs w:val="28"/>
+        </w:rPr>
+      </w:pPr>
+    </w:p>
+    <w:p>
+      <w:pPr>
+        <w:spacing w:after="0"/>
+        <w:jc w:val="center"/>
+        <w:rPr>
+          <w:rFonts w:ascii="Times New Roman" w:hAnsi="Times New Roman" w:cs="Times New Roman"/>
+          <w:b/>
+          <w:smallCaps/>
+          <w:sz w:val="28"/>
+          <w:szCs w:val="28"/>
+        </w:rPr>
+      </w:pPr>
+    </w:p>
+    <w:p>
+      <w:pPr>
+        <w:spacing w:after="0" w:line="360" w:lineRule="auto"/>
+        <w:rPr>
+          <w:rFonts w:ascii="Times New Roman" w:hAnsi="Times New Roman" w:cs="Times New Roman"/>
+          <w:sz w:val="28"/>
+          <w:szCs w:val="28"/>
+        </w:rPr>
+      </w:pPr>
+    </w:p>
+    <w:p>
+      <w:pPr>
+        <w:spacing w:after="0"/>
+        <w:jc w:val="right"/>
+        <w:rPr>
+          <w:rFonts w:ascii="Times New Roman" w:hAnsi="Times New Roman" w:cs="Times New Roman"/>
+          <w:b/>
+          <w:sz w:val="28"/>
+          <w:szCs w:val="28"/>
+        </w:rPr>
+      </w:pPr>
+      <w:r>
+        <w:rPr>
+          <w:rFonts w:ascii="Times New Roman" w:hAnsi="Times New Roman" w:cs="Times New Roman"/>
+          <w:b/>
+          <w:sz w:val="28"/>
+          <w:szCs w:val="28"/>
+        </w:rPr>
+        <w:t>Виконала</w:t>
+      </w:r>
+      <w:r>
+        <w:rPr>
+          <w:rFonts w:ascii="Times New Roman" w:hAnsi="Times New Roman" w:cs="Times New Roman"/>
+          <w:b/>
+          <w:sz w:val="28"/>
+          <w:szCs w:val="28"/>
+        </w:rPr>
+        <w:t>:</w:t>
+      </w:r>
+    </w:p>
+    <w:p>
+      <w:pPr>
+        <w:spacing w:after="0"/>
+        <w:jc w:val="right"/>
+        <w:rPr>
+          <w:rFonts w:ascii="Times New Roman" w:hAnsi="Times New Roman" w:cs="Times New Roman"/>
           <w:b/>
           <w:i/>
           <w:sz w:val="28"/>
           <w:szCs w:val="28"/>
         </w:rPr>
-        <w:t>з розділу</w:t>
-      </w:r>
-      <w:r>
-        <w:rPr>
-          <w:rFonts w:ascii="Times New Roman" w:eastAsia="Times New Roman" w:hAnsi="Times New Roman" w:cs="Times New Roman"/>
-          <w:sz w:val="28"/>
-          <w:szCs w:val="28"/>
-        </w:rPr>
-        <w:t>:  «Прості структури даних. Одновимірні масиви. Двовимірні масиви. Алгоритми обробки.</w:t>
-      </w:r>
-      <w:r>
-        <w:rPr>
-          <w:rFonts w:ascii="Times New Roman" w:eastAsia="Times New Roman" w:hAnsi="Times New Roman" w:cs="Times New Roman"/>
-          <w:sz w:val="28"/>
-          <w:szCs w:val="28"/>
-        </w:rPr>
-        <w:t>»</w:t>
-      </w:r>
-    </w:p>
-    <w:p>
-      <w:pPr>
-        <w:spacing w:line="240" w:lineRule="auto"/>
-        <w:jc w:val="center"/>
-        <w:rPr>
-          <w:rFonts w:ascii="Times New Roman" w:eastAsia="Times New Roman" w:hAnsi="Times New Roman" w:cs="Times New Roman"/>
-          <w:b/>
-          <w:smallCaps/>
-          <w:sz w:val="28"/>
-          <w:szCs w:val="28"/>
-        </w:rPr>
-      </w:pPr>
-    </w:p>
-    <w:p>
-      <w:pPr>
-        <w:spacing w:line="360" w:lineRule="auto"/>
-        <w:rPr>
-          <w:rFonts w:ascii="Times New Roman" w:eastAsia="Times New Roman" w:hAnsi="Times New Roman" w:cs="Times New Roman"/>
-          <w:sz w:val="28"/>
-          <w:szCs w:val="28"/>
-        </w:rPr>
-      </w:pPr>
-    </w:p>
-    <w:p>
-      <w:pPr>
-        <w:spacing w:line="240" w:lineRule="auto"/>
-        <w:jc w:val="right"/>
-        <w:rPr>
-          <w:rFonts w:ascii="Times New Roman" w:eastAsia="Times New Roman" w:hAnsi="Times New Roman" w:cs="Times New Roman"/>
+      </w:pPr>
+      <w:r>
+        <w:rPr>
+          <w:rFonts w:ascii="Times New Roman" w:hAnsi="Times New Roman" w:cs="Times New Roman"/>
           <w:b/>
           <w:i/>
           <w:sz w:val="28"/>
           <w:szCs w:val="28"/>
         </w:rPr>
-      </w:pPr>
-      <w:r>
-        <w:rPr>
-          <w:rFonts w:ascii="Times New Roman" w:eastAsia="Times New Roman" w:hAnsi="Times New Roman" w:cs="Times New Roman"/>
-          <w:b/>
-          <w:i/>
+        <w:t xml:space="preserve"> </w:t>
+      </w:r>
+      <w:r>
+        <w:rPr>
+          <w:rFonts w:ascii="Times New Roman" w:hAnsi="Times New Roman" w:cs="Times New Roman"/>
           <w:sz w:val="28"/>
           <w:szCs w:val="28"/>
         </w:rPr>
-        <w:t>Виконала</w:t>
-      </w:r>
-      <w:r>
-        <w:rPr>
-          <w:rFonts w:ascii="Times New Roman" w:eastAsia="Times New Roman" w:hAnsi="Times New Roman" w:cs="Times New Roman"/>
-          <w:b/>
-          <w:i/>
+        <w:t>Студентка групи ШІ-12</w:t>
+      </w:r>
+    </w:p>
+    <w:p>
+      <w:pPr>
+        <w:spacing w:after="0"/>
+        <w:jc w:val="right"/>
+        <w:rPr>
+          <w:rFonts w:ascii="Times New Roman" w:hAnsi="Times New Roman" w:cs="Times New Roman"/>
           <w:sz w:val="28"/>
           <w:szCs w:val="28"/>
         </w:rPr>
-        <w:t>:</w:t>
-      </w:r>
-    </w:p>
-    <w:p>
-      <w:pPr>
-        <w:spacing w:line="240" w:lineRule="auto"/>
-        <w:jc w:val="right"/>
-        <w:rPr>
-          <w:rFonts w:ascii="Times New Roman" w:eastAsia="Times New Roman" w:hAnsi="Times New Roman" w:cs="Times New Roman"/>
-          <w:b/>
-          <w:i/>
+      </w:pPr>
+      <w:proofErr w:type="spellStart"/>
+      <w:r>
+        <w:rPr>
+          <w:rFonts w:ascii="Times New Roman" w:hAnsi="Times New Roman" w:cs="Times New Roman"/>
           <w:sz w:val="28"/>
           <w:szCs w:val="28"/>
         </w:rPr>
-      </w:pPr>
-      <w:r>
-        <w:rPr>
-          <w:rFonts w:ascii="Times New Roman" w:eastAsia="Times New Roman" w:hAnsi="Times New Roman" w:cs="Times New Roman"/>
-          <w:b/>
-          <w:i/>
+        <w:t>Пасічко</w:t>
+      </w:r>
+      <w:proofErr w:type="spellEnd"/>
+      <w:r>
+        <w:rPr>
+          <w:rFonts w:ascii="Times New Roman" w:hAnsi="Times New Roman" w:cs="Times New Roman"/>
           <w:sz w:val="28"/>
           <w:szCs w:val="28"/>
         </w:rPr>
-        <w:t xml:space="preserve"> </w:t>
-      </w:r>
-      <w:r>
-        <w:rPr>
-          <w:rFonts w:ascii="Times New Roman" w:eastAsia="Times New Roman" w:hAnsi="Times New Roman" w:cs="Times New Roman"/>
-          <w:sz w:val="28"/>
-          <w:szCs w:val="28"/>
-        </w:rPr>
-        <w:t>студент групи ШІ-12</w:t>
-      </w:r>
-    </w:p>
-    <w:p>
-      <w:pPr>
-        <w:spacing w:line="240" w:lineRule="auto"/>
-        <w:jc w:val="right"/>
-        <w:rPr>
-          <w:rFonts w:ascii="Times New Roman" w:eastAsia="Times New Roman" w:hAnsi="Times New Roman" w:cs="Times New Roman"/>
-          <w:sz w:val="28"/>
-          <w:szCs w:val="28"/>
-        </w:rPr>
-      </w:pPr>
-      <w:r>
-        <w:rPr>
-          <w:rFonts w:ascii="Times New Roman" w:eastAsia="Times New Roman" w:hAnsi="Times New Roman" w:cs="Times New Roman"/>
-          <w:sz w:val="28"/>
-          <w:szCs w:val="28"/>
-        </w:rPr>
-        <w:t>Пасічко Софія Андріївна</w:t>
-      </w:r>
-    </w:p>
-    <w:p>
-      <w:pPr>
-        <w:rPr>
-          <w:rFonts w:ascii="Times New Roman" w:eastAsia="Times New Roman" w:hAnsi="Times New Roman" w:cs="Times New Roman"/>
-          <w:sz w:val="28"/>
-          <w:szCs w:val="28"/>
-        </w:rPr>
-      </w:pPr>
-      <w:r>
-        <w:br w:type="page"/>
-      </w:r>
+        <w:t xml:space="preserve"> Софія Андріївна</w:t>
+      </w:r>
+      <w:bookmarkStart w:id="0" w:name="_GoBack"/>
+      <w:bookmarkEnd w:id="0"/>
     </w:p>
     <w:p>
       <w:pPr>
@@ -3491,8 +3812,10 @@
         <w:spacing w:after="0"/>
         <w:jc w:val="center"/>
       </w:pPr>
-      <w:bookmarkStart w:id="0" w:name="_GoBack"/>
-      <w:r>
+      <w:r>
+        <w:rPr>
+          <w:noProof/>
+        </w:rPr>
         <w:drawing>
           <wp:inline distT="0" distB="0" distL="0" distR="0" wp14:anchorId="3F5FB3F4" wp14:editId="6047607B">
             <wp:extent cx="4083492" cy="5821680"/>
@@ -3529,7 +3852,6 @@
           </wp:inline>
         </w:drawing>
       </w:r>
-      <w:bookmarkEnd w:id="0"/>
     </w:p>
     <w:p>
       <w:pPr>
@@ -6028,7 +6350,7 @@
         <w:sz w:val="28"/>
         <w:szCs w:val="28"/>
       </w:rPr>
-      <w:t>7</w:t>
+      <w:t>2</w:t>
     </w:r>
     <w:r>
       <w:rPr>
